--- a/Analysis/ParkingApp_DocFINAL (1).docx
+++ b/Analysis/ParkingApp_DocFINAL (1).docx
@@ -409,25 +409,6 @@
         <w:rPr>
           <w:b/>
         </w:rPr>
-        <w:t>Lic. Miguel Angel Villalba Cabañas</w:t>
-      </w:r>
-    </w:p>
-    <w:p>
-      <w:pPr>
-        <w:pStyle w:val="Prrafodelista"/>
-        <w:numPr>
-          <w:ilvl w:val="0"/>
-          <w:numId w:val="26"/>
-        </w:numPr>
-        <w:spacing w:line="360" w:lineRule="auto"/>
-        <w:rPr>
-          <w:b/>
-        </w:rPr>
-      </w:pPr>
-      <w:r>
-        <w:rPr>
-          <w:b/>
-        </w:rPr>
         <w:t>Lic. Marco Álvarez Pereira</w:t>
       </w:r>
     </w:p>
@@ -456,6 +437,8 @@
           </w14:shadow>
         </w:rPr>
       </w:pPr>
+      <w:bookmarkStart w:id="0" w:name="_GoBack"/>
+      <w:bookmarkEnd w:id="0"/>
     </w:p>
     <w:p>
       <w:pPr>
@@ -3868,8 +3851,8 @@
       <w:r>
         <w:fldChar w:fldCharType="end"/>
       </w:r>
-      <w:bookmarkStart w:id="0" w:name="_Toc392244336"/>
-      <w:bookmarkStart w:id="1" w:name="_Toc385848730"/>
+      <w:bookmarkStart w:id="1" w:name="_Toc392244336"/>
+      <w:bookmarkStart w:id="2" w:name="_Toc385848730"/>
       <w:r>
         <w:br w:type="page"/>
       </w:r>
@@ -3885,8 +3868,8 @@
           <w:szCs w:val="24"/>
         </w:rPr>
       </w:pPr>
-      <w:bookmarkStart w:id="2" w:name="_Toc59224069"/>
-      <w:bookmarkEnd w:id="0"/>
+      <w:bookmarkStart w:id="3" w:name="_Toc59224069"/>
+      <w:bookmarkEnd w:id="1"/>
       <w:r>
         <w:rPr>
           <w:rFonts w:ascii="Times New Roman" w:hAnsi="Times New Roman" w:cs="Times New Roman"/>
@@ -3896,7 +3879,7 @@
         <w:lastRenderedPageBreak/>
         <w:t>Introducción</w:t>
       </w:r>
-      <w:bookmarkEnd w:id="2"/>
+      <w:bookmarkEnd w:id="3"/>
       <w:r>
         <w:rPr>
           <w:rFonts w:ascii="Times New Roman" w:hAnsi="Times New Roman" w:cs="Times New Roman"/>
@@ -4089,7 +4072,7 @@
           <w:szCs w:val="24"/>
         </w:rPr>
       </w:pPr>
-      <w:bookmarkStart w:id="3" w:name="_Toc59224070"/>
+      <w:bookmarkStart w:id="4" w:name="_Toc59224070"/>
       <w:r>
         <w:rPr>
           <w:rFonts w:ascii="Times New Roman" w:hAnsi="Times New Roman" w:cs="Times New Roman"/>
@@ -4099,7 +4082,7 @@
         <w:lastRenderedPageBreak/>
         <w:t>Entidad</w:t>
       </w:r>
-      <w:bookmarkEnd w:id="3"/>
+      <w:bookmarkEnd w:id="4"/>
     </w:p>
     <w:p>
       <w:pPr>
@@ -4126,7 +4109,7 @@
           <w:szCs w:val="24"/>
         </w:rPr>
       </w:pPr>
-      <w:bookmarkStart w:id="4" w:name="_Toc59224071"/>
+      <w:bookmarkStart w:id="5" w:name="_Toc59224071"/>
       <w:r>
         <w:rPr>
           <w:rFonts w:ascii="Times New Roman" w:hAnsi="Times New Roman" w:cs="Times New Roman"/>
@@ -4135,7 +4118,7 @@
         </w:rPr>
         <w:t>Tema</w:t>
       </w:r>
-      <w:bookmarkEnd w:id="4"/>
+      <w:bookmarkEnd w:id="5"/>
     </w:p>
     <w:p>
       <w:pPr>
@@ -4229,7 +4212,7 @@
           <w:szCs w:val="24"/>
         </w:rPr>
       </w:pPr>
-      <w:bookmarkStart w:id="5" w:name="_Toc59224072"/>
+      <w:bookmarkStart w:id="6" w:name="_Toc59224072"/>
       <w:r>
         <w:rPr>
           <w:rFonts w:ascii="Times New Roman" w:hAnsi="Times New Roman" w:cs="Times New Roman"/>
@@ -4238,7 +4221,7 @@
         </w:rPr>
         <w:t>Alcance</w:t>
       </w:r>
-      <w:bookmarkEnd w:id="5"/>
+      <w:bookmarkEnd w:id="6"/>
     </w:p>
     <w:p/>
     <w:p>
@@ -4304,7 +4287,7 @@
           <w:szCs w:val="24"/>
         </w:rPr>
       </w:pPr>
-      <w:bookmarkStart w:id="6" w:name="_Toc59224073"/>
+      <w:bookmarkStart w:id="7" w:name="_Toc59224073"/>
       <w:r>
         <w:rPr>
           <w:rFonts w:ascii="Times New Roman" w:hAnsi="Times New Roman" w:cs="Times New Roman"/>
@@ -4314,7 +4297,7 @@
         <w:lastRenderedPageBreak/>
         <w:t>Herramientas Utilizadas</w:t>
       </w:r>
-      <w:bookmarkEnd w:id="6"/>
+      <w:bookmarkEnd w:id="7"/>
       <w:r>
         <w:rPr>
           <w:rFonts w:ascii="Times New Roman" w:hAnsi="Times New Roman" w:cs="Times New Roman"/>
@@ -4328,7 +4311,7 @@
       <w:pPr>
         <w:spacing w:line="360" w:lineRule="auto"/>
       </w:pPr>
-      <w:bookmarkStart w:id="7" w:name="_Toc59160437"/>
+      <w:bookmarkStart w:id="8" w:name="_Toc59160437"/>
     </w:p>
     <w:p/>
     <w:p>
@@ -4599,7 +4582,7 @@
         <w:spacing w:line="360" w:lineRule="auto"/>
         <w:ind w:firstLine="0"/>
       </w:pPr>
-      <w:bookmarkStart w:id="8" w:name="_Toc59224074"/>
+      <w:bookmarkStart w:id="9" w:name="_Toc59224074"/>
       <w:r>
         <w:rPr>
           <w:rFonts w:ascii="Times New Roman" w:hAnsi="Times New Roman" w:cs="Times New Roman"/>
@@ -4608,8 +4591,8 @@
         </w:rPr>
         <w:t>Diagramas de Casos de Usos</w:t>
       </w:r>
-      <w:bookmarkEnd w:id="7"/>
       <w:bookmarkEnd w:id="8"/>
+      <w:bookmarkEnd w:id="9"/>
       <w:r>
         <w:rPr>
           <w:rFonts w:ascii="Times New Roman" w:hAnsi="Times New Roman" w:cs="Times New Roman"/>
@@ -4631,16 +4614,16 @@
           <w:rFonts w:ascii="Times New Roman" w:hAnsi="Times New Roman" w:cs="Times New Roman"/>
         </w:rPr>
       </w:pPr>
-      <w:bookmarkStart w:id="9" w:name="_Toc24743323"/>
-      <w:bookmarkStart w:id="10" w:name="_Toc59224075"/>
+      <w:bookmarkStart w:id="10" w:name="_Toc24743323"/>
+      <w:bookmarkStart w:id="11" w:name="_Toc59224075"/>
       <w:r>
         <w:rPr>
           <w:rFonts w:ascii="Times New Roman" w:hAnsi="Times New Roman" w:cs="Times New Roman"/>
         </w:rPr>
         <w:t>Modelo de Negocio</w:t>
       </w:r>
-      <w:bookmarkEnd w:id="9"/>
       <w:bookmarkEnd w:id="10"/>
+      <w:bookmarkEnd w:id="11"/>
     </w:p>
     <w:p/>
     <w:p>
@@ -4708,14 +4691,14 @@
           <w:rFonts w:ascii="Times New Roman" w:hAnsi="Times New Roman" w:cs="Times New Roman"/>
         </w:rPr>
       </w:pPr>
-      <w:bookmarkStart w:id="11" w:name="_Toc59224076"/>
+      <w:bookmarkStart w:id="12" w:name="_Toc59224076"/>
       <w:r>
         <w:rPr>
           <w:rFonts w:ascii="Times New Roman" w:hAnsi="Times New Roman" w:cs="Times New Roman"/>
         </w:rPr>
         <w:t>Gestionar Mantenimiento y Seguridad</w:t>
       </w:r>
-      <w:bookmarkEnd w:id="11"/>
+      <w:bookmarkEnd w:id="12"/>
     </w:p>
     <w:p>
       <w:pPr>
@@ -4799,7 +4782,7 @@
           <w:rFonts w:ascii="Times New Roman" w:hAnsi="Times New Roman" w:cs="Times New Roman"/>
         </w:rPr>
       </w:pPr>
-      <w:bookmarkStart w:id="12" w:name="_Toc59224077"/>
+      <w:bookmarkStart w:id="13" w:name="_Toc59224077"/>
       <w:r>
         <w:rPr>
           <w:rFonts w:ascii="Times New Roman" w:hAnsi="Times New Roman" w:cs="Times New Roman"/>
@@ -4807,7 +4790,7 @@
         <w:lastRenderedPageBreak/>
         <w:t>Gestionar Entrada y Salida de Vehículos</w:t>
       </w:r>
-      <w:bookmarkEnd w:id="12"/>
+      <w:bookmarkEnd w:id="13"/>
     </w:p>
     <w:p>
       <w:r>
@@ -4876,7 +4859,7 @@
           <w:szCs w:val="24"/>
         </w:rPr>
       </w:pPr>
-      <w:bookmarkStart w:id="13" w:name="_Toc59224078"/>
+      <w:bookmarkStart w:id="14" w:name="_Toc59224078"/>
       <w:r>
         <w:rPr>
           <w:rFonts w:ascii="Times New Roman" w:hAnsi="Times New Roman" w:cs="Times New Roman"/>
@@ -4885,7 +4868,7 @@
         </w:rPr>
         <w:t>DER</w:t>
       </w:r>
-      <w:bookmarkEnd w:id="13"/>
+      <w:bookmarkEnd w:id="14"/>
       <w:r>
         <w:rPr>
           <w:rFonts w:ascii="Times New Roman" w:hAnsi="Times New Roman" w:cs="Times New Roman"/>
@@ -4974,7 +4957,7 @@
           <w:szCs w:val="24"/>
         </w:rPr>
       </w:pPr>
-      <w:bookmarkStart w:id="14" w:name="_Toc59224079"/>
+      <w:bookmarkStart w:id="15" w:name="_Toc59224079"/>
       <w:r>
         <w:rPr>
           <w:rFonts w:ascii="Times New Roman" w:hAnsi="Times New Roman" w:cs="Times New Roman"/>
@@ -4984,7 +4967,7 @@
         <w:lastRenderedPageBreak/>
         <w:t>Prototipos</w:t>
       </w:r>
-      <w:bookmarkEnd w:id="14"/>
+      <w:bookmarkEnd w:id="15"/>
       <w:r>
         <w:rPr>
           <w:rFonts w:ascii="Times New Roman" w:hAnsi="Times New Roman" w:cs="Times New Roman"/>
@@ -5003,7 +4986,7 @@
           <w:rFonts w:ascii="Times New Roman" w:hAnsi="Times New Roman" w:cs="Times New Roman"/>
         </w:rPr>
       </w:pPr>
-      <w:bookmarkStart w:id="15" w:name="_Toc59224080"/>
+      <w:bookmarkStart w:id="16" w:name="_Toc59224080"/>
       <w:r>
         <w:rPr>
           <w:rFonts w:ascii="Times New Roman" w:hAnsi="Times New Roman" w:cs="Times New Roman"/>
@@ -5022,7 +5005,7 @@
         </w:rPr>
         <w:t>, Mantenimiento y Seguridad</w:t>
       </w:r>
-      <w:bookmarkEnd w:id="15"/>
+      <w:bookmarkEnd w:id="16"/>
       <w:r>
         <w:rPr>
           <w:rFonts w:ascii="Times New Roman" w:hAnsi="Times New Roman" w:cs="Times New Roman"/>
@@ -5096,7 +5079,7 @@
           <w:rFonts w:ascii="Times New Roman" w:hAnsi="Times New Roman" w:cs="Times New Roman"/>
         </w:rPr>
       </w:pPr>
-      <w:bookmarkStart w:id="16" w:name="_Toc59224081"/>
+      <w:bookmarkStart w:id="17" w:name="_Toc59224081"/>
       <w:r>
         <w:rPr>
           <w:rFonts w:ascii="Times New Roman" w:hAnsi="Times New Roman" w:cs="Times New Roman"/>
@@ -5104,7 +5087,7 @@
         <w:lastRenderedPageBreak/>
         <w:t>Usuario</w:t>
       </w:r>
-      <w:bookmarkEnd w:id="16"/>
+      <w:bookmarkEnd w:id="17"/>
     </w:p>
     <w:p>
       <w:pPr>
@@ -5171,7 +5154,7 @@
           <w:rFonts w:ascii="Times New Roman" w:hAnsi="Times New Roman" w:cs="Times New Roman"/>
         </w:rPr>
       </w:pPr>
-      <w:bookmarkStart w:id="17" w:name="_Toc59224082"/>
+      <w:bookmarkStart w:id="18" w:name="_Toc59224082"/>
       <w:r>
         <w:rPr>
           <w:rFonts w:ascii="Times New Roman" w:hAnsi="Times New Roman" w:cs="Times New Roman"/>
@@ -5179,7 +5162,7 @@
         <w:lastRenderedPageBreak/>
         <w:t>Vehículo</w:t>
       </w:r>
-      <w:bookmarkEnd w:id="17"/>
+      <w:bookmarkEnd w:id="18"/>
     </w:p>
     <w:p>
       <w:pPr>
@@ -5246,7 +5229,7 @@
           <w:rFonts w:ascii="Times New Roman" w:hAnsi="Times New Roman" w:cs="Times New Roman"/>
         </w:rPr>
       </w:pPr>
-      <w:bookmarkStart w:id="18" w:name="_Toc59224083"/>
+      <w:bookmarkStart w:id="19" w:name="_Toc59224083"/>
       <w:r>
         <w:rPr>
           <w:rFonts w:ascii="Times New Roman" w:hAnsi="Times New Roman" w:cs="Times New Roman"/>
@@ -5254,7 +5237,7 @@
         <w:lastRenderedPageBreak/>
         <w:t>Cliente</w:t>
       </w:r>
-      <w:bookmarkEnd w:id="18"/>
+      <w:bookmarkEnd w:id="19"/>
     </w:p>
     <w:p>
       <w:pPr>
@@ -5327,7 +5310,7 @@
           <w:rFonts w:ascii="Times New Roman" w:hAnsi="Times New Roman" w:cs="Times New Roman"/>
         </w:rPr>
       </w:pPr>
-      <w:bookmarkStart w:id="19" w:name="_Toc59224084"/>
+      <w:bookmarkStart w:id="20" w:name="_Toc59224084"/>
       <w:r>
         <w:rPr>
           <w:rFonts w:ascii="Times New Roman" w:hAnsi="Times New Roman" w:cs="Times New Roman"/>
@@ -5341,7 +5324,7 @@
         </w:rPr>
         <w:t>Bahía</w:t>
       </w:r>
-      <w:bookmarkEnd w:id="19"/>
+      <w:bookmarkEnd w:id="20"/>
     </w:p>
     <w:p>
       <w:pPr>
@@ -5408,7 +5391,7 @@
           <w:rFonts w:ascii="Times New Roman" w:hAnsi="Times New Roman" w:cs="Times New Roman"/>
         </w:rPr>
       </w:pPr>
-      <w:bookmarkStart w:id="20" w:name="_Toc59224085"/>
+      <w:bookmarkStart w:id="21" w:name="_Toc59224085"/>
       <w:r>
         <w:rPr>
           <w:rFonts w:ascii="Times New Roman" w:hAnsi="Times New Roman" w:cs="Times New Roman"/>
@@ -5416,7 +5399,7 @@
         <w:lastRenderedPageBreak/>
         <w:t>Zona</w:t>
       </w:r>
-      <w:bookmarkEnd w:id="20"/>
+      <w:bookmarkEnd w:id="21"/>
     </w:p>
     <w:p>
       <w:pPr>
@@ -5489,7 +5472,7 @@
           <w:rFonts w:ascii="Times New Roman" w:hAnsi="Times New Roman" w:cs="Times New Roman"/>
         </w:rPr>
       </w:pPr>
-      <w:bookmarkStart w:id="21" w:name="_Toc59224086"/>
+      <w:bookmarkStart w:id="22" w:name="_Toc59224086"/>
       <w:r>
         <w:rPr>
           <w:rFonts w:ascii="Times New Roman" w:hAnsi="Times New Roman" w:cs="Times New Roman"/>
@@ -5497,7 +5480,7 @@
         <w:lastRenderedPageBreak/>
         <w:t>Bahía</w:t>
       </w:r>
-      <w:bookmarkEnd w:id="21"/>
+      <w:bookmarkEnd w:id="22"/>
     </w:p>
     <w:p>
       <w:pPr>
@@ -5570,7 +5553,7 @@
           <w:rFonts w:ascii="Times New Roman" w:hAnsi="Times New Roman" w:cs="Times New Roman"/>
         </w:rPr>
       </w:pPr>
-      <w:bookmarkStart w:id="22" w:name="_Toc59224087"/>
+      <w:bookmarkStart w:id="23" w:name="_Toc59224087"/>
       <w:r>
         <w:rPr>
           <w:rFonts w:ascii="Times New Roman" w:hAnsi="Times New Roman" w:cs="Times New Roman"/>
@@ -5578,7 +5561,7 @@
         <w:lastRenderedPageBreak/>
         <w:t>Marca</w:t>
       </w:r>
-      <w:bookmarkEnd w:id="22"/>
+      <w:bookmarkEnd w:id="23"/>
     </w:p>
     <w:p>
       <w:pPr>
@@ -5650,7 +5633,7 @@
           <w:rFonts w:ascii="Times New Roman" w:hAnsi="Times New Roman" w:cs="Times New Roman"/>
         </w:rPr>
       </w:pPr>
-      <w:bookmarkStart w:id="23" w:name="_Toc59224088"/>
+      <w:bookmarkStart w:id="24" w:name="_Toc59224088"/>
       <w:r>
         <w:rPr>
           <w:rFonts w:ascii="Times New Roman" w:hAnsi="Times New Roman" w:cs="Times New Roman"/>
@@ -5664,7 +5647,7 @@
         </w:rPr>
         <w:t>Vehículo</w:t>
       </w:r>
-      <w:bookmarkEnd w:id="23"/>
+      <w:bookmarkEnd w:id="24"/>
     </w:p>
     <w:p>
       <w:pPr>
@@ -5731,7 +5714,7 @@
           <w:rFonts w:ascii="Times New Roman" w:hAnsi="Times New Roman" w:cs="Times New Roman"/>
         </w:rPr>
       </w:pPr>
-      <w:bookmarkStart w:id="24" w:name="_Toc59224089"/>
+      <w:bookmarkStart w:id="25" w:name="_Toc59224089"/>
       <w:r>
         <w:rPr>
           <w:rFonts w:ascii="Times New Roman" w:hAnsi="Times New Roman" w:cs="Times New Roman"/>
@@ -5757,7 +5740,7 @@
         </w:rPr>
         <w:t>Vehículos</w:t>
       </w:r>
-      <w:bookmarkEnd w:id="24"/>
+      <w:bookmarkEnd w:id="25"/>
     </w:p>
     <w:p/>
     <w:p>
@@ -5840,7 +5823,7 @@
           <w:szCs w:val="24"/>
         </w:rPr>
       </w:pPr>
-      <w:bookmarkStart w:id="25" w:name="_Toc59224090"/>
+      <w:bookmarkStart w:id="26" w:name="_Toc59224090"/>
       <w:r>
         <w:rPr>
           <w:rFonts w:ascii="Times New Roman" w:hAnsi="Times New Roman" w:cs="Times New Roman"/>
@@ -5850,7 +5833,7 @@
         <w:lastRenderedPageBreak/>
         <w:t>Diagramas de Clases</w:t>
       </w:r>
-      <w:bookmarkEnd w:id="25"/>
+      <w:bookmarkEnd w:id="26"/>
     </w:p>
     <w:p>
       <w:pPr>
@@ -5861,14 +5844,14 @@
           <w:rFonts w:ascii="Times New Roman" w:hAnsi="Times New Roman" w:cs="Times New Roman"/>
         </w:rPr>
       </w:pPr>
-      <w:bookmarkStart w:id="26" w:name="_Toc59224091"/>
+      <w:bookmarkStart w:id="27" w:name="_Toc59224091"/>
       <w:r>
         <w:rPr>
           <w:rFonts w:ascii="Times New Roman" w:hAnsi="Times New Roman" w:cs="Times New Roman"/>
         </w:rPr>
         <w:t>Acceso</w:t>
       </w:r>
-      <w:bookmarkEnd w:id="26"/>
+      <w:bookmarkEnd w:id="27"/>
     </w:p>
     <w:p>
       <w:pPr>
@@ -5938,14 +5921,14 @@
           <w:rFonts w:ascii="Times New Roman" w:hAnsi="Times New Roman" w:cs="Times New Roman"/>
         </w:rPr>
       </w:pPr>
-      <w:bookmarkStart w:id="27" w:name="_Toc59224092"/>
+      <w:bookmarkStart w:id="28" w:name="_Toc59224092"/>
       <w:r>
         <w:rPr>
           <w:rFonts w:ascii="Times New Roman" w:hAnsi="Times New Roman" w:cs="Times New Roman"/>
         </w:rPr>
         <w:t>Usuarios</w:t>
       </w:r>
-      <w:bookmarkEnd w:id="27"/>
+      <w:bookmarkEnd w:id="28"/>
     </w:p>
     <w:p>
       <w:pPr>
@@ -6024,7 +6007,7 @@
           <w:rFonts w:ascii="Times New Roman" w:hAnsi="Times New Roman" w:cs="Times New Roman"/>
         </w:rPr>
       </w:pPr>
-      <w:bookmarkStart w:id="28" w:name="_Toc59224093"/>
+      <w:bookmarkStart w:id="29" w:name="_Toc59224093"/>
       <w:r>
         <w:rPr>
           <w:rFonts w:ascii="Times New Roman" w:hAnsi="Times New Roman" w:cs="Times New Roman"/>
@@ -6032,7 +6015,7 @@
         <w:lastRenderedPageBreak/>
         <w:t>Vehículo</w:t>
       </w:r>
-      <w:bookmarkEnd w:id="28"/>
+      <w:bookmarkEnd w:id="29"/>
     </w:p>
     <w:p>
       <w:pPr>
@@ -6102,14 +6085,14 @@
           <w:rFonts w:ascii="Times New Roman" w:hAnsi="Times New Roman" w:cs="Times New Roman"/>
         </w:rPr>
       </w:pPr>
-      <w:bookmarkStart w:id="29" w:name="_Toc59224094"/>
+      <w:bookmarkStart w:id="30" w:name="_Toc59224094"/>
       <w:r>
         <w:rPr>
           <w:rFonts w:ascii="Times New Roman" w:hAnsi="Times New Roman" w:cs="Times New Roman"/>
         </w:rPr>
         <w:t>Cliente</w:t>
       </w:r>
-      <w:bookmarkEnd w:id="29"/>
+      <w:bookmarkEnd w:id="30"/>
     </w:p>
     <w:p>
       <w:pPr>
@@ -6188,7 +6171,7 @@
           <w:rFonts w:ascii="Times New Roman" w:hAnsi="Times New Roman" w:cs="Times New Roman"/>
         </w:rPr>
       </w:pPr>
-      <w:bookmarkStart w:id="30" w:name="_Toc59224095"/>
+      <w:bookmarkStart w:id="31" w:name="_Toc59224095"/>
       <w:r>
         <w:rPr>
           <w:rFonts w:ascii="Times New Roman" w:hAnsi="Times New Roman" w:cs="Times New Roman"/>
@@ -6202,7 +6185,7 @@
         </w:rPr>
         <w:t>Bahía</w:t>
       </w:r>
-      <w:bookmarkEnd w:id="30"/>
+      <w:bookmarkEnd w:id="31"/>
     </w:p>
     <w:p>
       <w:pPr>
@@ -6272,14 +6255,14 @@
           <w:rFonts w:ascii="Times New Roman" w:hAnsi="Times New Roman" w:cs="Times New Roman"/>
         </w:rPr>
       </w:pPr>
-      <w:bookmarkStart w:id="31" w:name="_Toc59224096"/>
+      <w:bookmarkStart w:id="32" w:name="_Toc59224096"/>
       <w:r>
         <w:rPr>
           <w:rFonts w:ascii="Times New Roman" w:hAnsi="Times New Roman" w:cs="Times New Roman"/>
         </w:rPr>
         <w:t>Zona</w:t>
       </w:r>
-      <w:bookmarkEnd w:id="31"/>
+      <w:bookmarkEnd w:id="32"/>
     </w:p>
     <w:p>
       <w:pPr>
@@ -6358,7 +6341,7 @@
           <w:rFonts w:ascii="Times New Roman" w:hAnsi="Times New Roman" w:cs="Times New Roman"/>
         </w:rPr>
       </w:pPr>
-      <w:bookmarkStart w:id="32" w:name="_Toc59224097"/>
+      <w:bookmarkStart w:id="33" w:name="_Toc59224097"/>
       <w:r>
         <w:rPr>
           <w:rFonts w:ascii="Times New Roman" w:hAnsi="Times New Roman" w:cs="Times New Roman"/>
@@ -6366,7 +6349,7 @@
         <w:lastRenderedPageBreak/>
         <w:t>Bahía</w:t>
       </w:r>
-      <w:bookmarkEnd w:id="32"/>
+      <w:bookmarkEnd w:id="33"/>
     </w:p>
     <w:p>
       <w:pPr>
@@ -6436,14 +6419,14 @@
           <w:rFonts w:ascii="Times New Roman" w:hAnsi="Times New Roman" w:cs="Times New Roman"/>
         </w:rPr>
       </w:pPr>
-      <w:bookmarkStart w:id="33" w:name="_Toc59224098"/>
+      <w:bookmarkStart w:id="34" w:name="_Toc59224098"/>
       <w:r>
         <w:rPr>
           <w:rFonts w:ascii="Times New Roman" w:hAnsi="Times New Roman" w:cs="Times New Roman"/>
         </w:rPr>
         <w:t>Marca</w:t>
       </w:r>
-      <w:bookmarkEnd w:id="33"/>
+      <w:bookmarkEnd w:id="34"/>
     </w:p>
     <w:p>
       <w:r>
@@ -6519,7 +6502,7 @@
           <w:rFonts w:ascii="Times New Roman" w:hAnsi="Times New Roman" w:cs="Times New Roman"/>
         </w:rPr>
       </w:pPr>
-      <w:bookmarkStart w:id="34" w:name="_Toc59224099"/>
+      <w:bookmarkStart w:id="35" w:name="_Toc59224099"/>
       <w:r>
         <w:rPr>
           <w:rFonts w:ascii="Times New Roman" w:hAnsi="Times New Roman" w:cs="Times New Roman"/>
@@ -6533,7 +6516,7 @@
         </w:rPr>
         <w:t>Vehículo</w:t>
       </w:r>
-      <w:bookmarkEnd w:id="34"/>
+      <w:bookmarkEnd w:id="35"/>
     </w:p>
     <w:p>
       <w:pPr>
@@ -6612,7 +6595,7 @@
           <w:rFonts w:ascii="Times New Roman" w:hAnsi="Times New Roman" w:cs="Times New Roman"/>
         </w:rPr>
       </w:pPr>
-      <w:bookmarkStart w:id="35" w:name="_Toc59224100"/>
+      <w:bookmarkStart w:id="36" w:name="_Toc59224100"/>
       <w:r>
         <w:rPr>
           <w:rFonts w:ascii="Times New Roman" w:hAnsi="Times New Roman" w:cs="Times New Roman"/>
@@ -6626,7 +6609,7 @@
         </w:rPr>
         <w:t>Vehículos</w:t>
       </w:r>
-      <w:bookmarkEnd w:id="35"/>
+      <w:bookmarkEnd w:id="36"/>
     </w:p>
     <w:p>
       <w:r>
@@ -6693,7 +6676,7 @@
           <w:rFonts w:ascii="Times New Roman" w:hAnsi="Times New Roman" w:cs="Times New Roman"/>
         </w:rPr>
       </w:pPr>
-      <w:bookmarkStart w:id="36" w:name="_Toc59224101"/>
+      <w:bookmarkStart w:id="37" w:name="_Toc59224101"/>
       <w:r>
         <w:rPr>
           <w:rFonts w:ascii="Times New Roman" w:hAnsi="Times New Roman" w:cs="Times New Roman"/>
@@ -6706,7 +6689,7 @@
         </w:rPr>
         <w:t>Vehículos</w:t>
       </w:r>
-      <w:bookmarkEnd w:id="36"/>
+      <w:bookmarkEnd w:id="37"/>
     </w:p>
     <w:p>
       <w:r>
@@ -6792,8 +6775,8 @@
           <w:rFonts w:ascii="Times New Roman" w:hAnsi="Times New Roman" w:cs="Times New Roman"/>
         </w:rPr>
       </w:pPr>
-      <w:bookmarkStart w:id="37" w:name="_Toc392244341"/>
-      <w:bookmarkStart w:id="38" w:name="_Toc59224102"/>
+      <w:bookmarkStart w:id="38" w:name="_Toc392244341"/>
+      <w:bookmarkStart w:id="39" w:name="_Toc59224102"/>
       <w:r>
         <w:rPr>
           <w:rFonts w:ascii="Times New Roman" w:hAnsi="Times New Roman" w:cs="Times New Roman"/>
@@ -6803,7 +6786,7 @@
         <w:lastRenderedPageBreak/>
         <w:t>Diagramas de Secuencias</w:t>
       </w:r>
-      <w:bookmarkEnd w:id="38"/>
+      <w:bookmarkEnd w:id="39"/>
     </w:p>
     <w:p>
       <w:pPr>
@@ -6814,14 +6797,14 @@
           <w:rFonts w:ascii="Times New Roman" w:hAnsi="Times New Roman" w:cs="Times New Roman"/>
         </w:rPr>
       </w:pPr>
-      <w:bookmarkStart w:id="39" w:name="_Toc59224103"/>
+      <w:bookmarkStart w:id="40" w:name="_Toc59224103"/>
       <w:r>
         <w:rPr>
           <w:rFonts w:ascii="Times New Roman" w:hAnsi="Times New Roman" w:cs="Times New Roman"/>
         </w:rPr>
         <w:t>Acceso</w:t>
       </w:r>
-      <w:bookmarkEnd w:id="39"/>
+      <w:bookmarkEnd w:id="40"/>
     </w:p>
     <w:p>
       <w:pPr>
@@ -6900,7 +6883,7 @@
           <w:rFonts w:ascii="Times New Roman" w:hAnsi="Times New Roman" w:cs="Times New Roman"/>
         </w:rPr>
       </w:pPr>
-      <w:bookmarkStart w:id="40" w:name="_Toc59224104"/>
+      <w:bookmarkStart w:id="41" w:name="_Toc59224104"/>
       <w:r>
         <w:rPr>
           <w:rFonts w:ascii="Times New Roman" w:hAnsi="Times New Roman" w:cs="Times New Roman"/>
@@ -6908,7 +6891,7 @@
         <w:lastRenderedPageBreak/>
         <w:t>Usuario</w:t>
       </w:r>
-      <w:bookmarkEnd w:id="40"/>
+      <w:bookmarkEnd w:id="41"/>
     </w:p>
     <w:p>
       <w:pPr>
@@ -7125,7 +7108,7 @@
           <w:rFonts w:ascii="Times New Roman" w:hAnsi="Times New Roman" w:cs="Times New Roman"/>
         </w:rPr>
       </w:pPr>
-      <w:bookmarkStart w:id="41" w:name="_Toc59224105"/>
+      <w:bookmarkStart w:id="42" w:name="_Toc59224105"/>
       <w:r>
         <w:rPr>
           <w:rFonts w:ascii="Times New Roman" w:hAnsi="Times New Roman" w:cs="Times New Roman"/>
@@ -7133,7 +7116,7 @@
         <w:lastRenderedPageBreak/>
         <w:t>Vehículo</w:t>
       </w:r>
-      <w:bookmarkEnd w:id="41"/>
+      <w:bookmarkEnd w:id="42"/>
     </w:p>
     <w:p>
       <w:pPr>
@@ -7350,7 +7333,7 @@
           <w:rFonts w:ascii="Times New Roman" w:hAnsi="Times New Roman" w:cs="Times New Roman"/>
         </w:rPr>
       </w:pPr>
-      <w:bookmarkStart w:id="42" w:name="_Toc59224106"/>
+      <w:bookmarkStart w:id="43" w:name="_Toc59224106"/>
       <w:r>
         <w:rPr>
           <w:rFonts w:ascii="Times New Roman" w:hAnsi="Times New Roman" w:cs="Times New Roman"/>
@@ -7358,7 +7341,7 @@
         <w:lastRenderedPageBreak/>
         <w:t>Cliente</w:t>
       </w:r>
-      <w:bookmarkEnd w:id="42"/>
+      <w:bookmarkEnd w:id="43"/>
     </w:p>
     <w:p>
       <w:pPr>
@@ -7575,7 +7558,7 @@
           <w:rFonts w:ascii="Times New Roman" w:hAnsi="Times New Roman" w:cs="Times New Roman"/>
         </w:rPr>
       </w:pPr>
-      <w:bookmarkStart w:id="43" w:name="_Toc59224107"/>
+      <w:bookmarkStart w:id="44" w:name="_Toc59224107"/>
       <w:r>
         <w:rPr>
           <w:rFonts w:ascii="Times New Roman" w:hAnsi="Times New Roman" w:cs="Times New Roman"/>
@@ -7589,7 +7572,7 @@
         </w:rPr>
         <w:t>Bahía</w:t>
       </w:r>
-      <w:bookmarkEnd w:id="43"/>
+      <w:bookmarkEnd w:id="44"/>
     </w:p>
     <w:p>
       <w:pPr>
@@ -7818,7 +7801,7 @@
           <w:rFonts w:ascii="Times New Roman" w:hAnsi="Times New Roman" w:cs="Times New Roman"/>
         </w:rPr>
       </w:pPr>
-      <w:bookmarkStart w:id="44" w:name="_Toc59224108"/>
+      <w:bookmarkStart w:id="45" w:name="_Toc59224108"/>
       <w:r>
         <w:rPr>
           <w:rFonts w:ascii="Times New Roman" w:hAnsi="Times New Roman" w:cs="Times New Roman"/>
@@ -7826,7 +7809,7 @@
         <w:lastRenderedPageBreak/>
         <w:t>Zona</w:t>
       </w:r>
-      <w:bookmarkEnd w:id="44"/>
+      <w:bookmarkEnd w:id="45"/>
     </w:p>
     <w:p>
       <w:pPr>
@@ -8043,7 +8026,7 @@
           <w:rFonts w:ascii="Times New Roman" w:hAnsi="Times New Roman" w:cs="Times New Roman"/>
         </w:rPr>
       </w:pPr>
-      <w:bookmarkStart w:id="45" w:name="_Toc59224109"/>
+      <w:bookmarkStart w:id="46" w:name="_Toc59224109"/>
       <w:r>
         <w:rPr>
           <w:rFonts w:ascii="Times New Roman" w:hAnsi="Times New Roman" w:cs="Times New Roman"/>
@@ -8051,7 +8034,7 @@
         <w:lastRenderedPageBreak/>
         <w:t>Bahía</w:t>
       </w:r>
-      <w:bookmarkEnd w:id="45"/>
+      <w:bookmarkEnd w:id="46"/>
     </w:p>
     <w:p>
       <w:pPr>
@@ -8268,7 +8251,7 @@
           <w:rFonts w:ascii="Times New Roman" w:hAnsi="Times New Roman" w:cs="Times New Roman"/>
         </w:rPr>
       </w:pPr>
-      <w:bookmarkStart w:id="46" w:name="_Toc59224110"/>
+      <w:bookmarkStart w:id="47" w:name="_Toc59224110"/>
       <w:r>
         <w:rPr>
           <w:rFonts w:ascii="Times New Roman" w:hAnsi="Times New Roman" w:cs="Times New Roman"/>
@@ -8276,7 +8259,7 @@
         <w:lastRenderedPageBreak/>
         <w:t>Marca</w:t>
       </w:r>
-      <w:bookmarkEnd w:id="46"/>
+      <w:bookmarkEnd w:id="47"/>
     </w:p>
     <w:p>
       <w:r>
@@ -8484,7 +8467,7 @@
           <w:rFonts w:ascii="Times New Roman" w:hAnsi="Times New Roman" w:cs="Times New Roman"/>
         </w:rPr>
       </w:pPr>
-      <w:bookmarkStart w:id="47" w:name="_Toc59224111"/>
+      <w:bookmarkStart w:id="48" w:name="_Toc59224111"/>
       <w:r>
         <w:rPr>
           <w:rFonts w:ascii="Times New Roman" w:hAnsi="Times New Roman" w:cs="Times New Roman"/>
@@ -8498,7 +8481,7 @@
         </w:rPr>
         <w:t>Vehículo</w:t>
       </w:r>
-      <w:bookmarkEnd w:id="47"/>
+      <w:bookmarkEnd w:id="48"/>
     </w:p>
     <w:p>
       <w:r>
@@ -8706,7 +8689,7 @@
           <w:rFonts w:ascii="Times New Roman" w:hAnsi="Times New Roman" w:cs="Times New Roman"/>
         </w:rPr>
       </w:pPr>
-      <w:bookmarkStart w:id="48" w:name="_Toc59224112"/>
+      <w:bookmarkStart w:id="49" w:name="_Toc59224112"/>
       <w:r>
         <w:rPr>
           <w:rFonts w:ascii="Times New Roman" w:hAnsi="Times New Roman" w:cs="Times New Roman"/>
@@ -8720,7 +8703,7 @@
         </w:rPr>
         <w:t>Vehículos</w:t>
       </w:r>
-      <w:bookmarkEnd w:id="48"/>
+      <w:bookmarkEnd w:id="49"/>
     </w:p>
     <w:p>
       <w:r>
@@ -8796,7 +8779,7 @@
           <w:rFonts w:ascii="Times New Roman" w:hAnsi="Times New Roman" w:cs="Times New Roman"/>
         </w:rPr>
       </w:pPr>
-      <w:bookmarkStart w:id="49" w:name="_Toc59224113"/>
+      <w:bookmarkStart w:id="50" w:name="_Toc59224113"/>
       <w:r>
         <w:rPr>
           <w:rFonts w:ascii="Times New Roman" w:hAnsi="Times New Roman" w:cs="Times New Roman"/>
@@ -8810,7 +8793,7 @@
         </w:rPr>
         <w:t>Vehículos</w:t>
       </w:r>
-      <w:bookmarkEnd w:id="49"/>
+      <w:bookmarkEnd w:id="50"/>
     </w:p>
     <w:p>
       <w:r>
@@ -8904,7 +8887,7 @@
           <w:iCs/>
         </w:rPr>
       </w:pPr>
-      <w:bookmarkStart w:id="50" w:name="_Toc59224114"/>
+      <w:bookmarkStart w:id="51" w:name="_Toc59224114"/>
       <w:r>
         <w:rPr>
           <w:b/>
@@ -8914,7 +8897,7 @@
         <w:lastRenderedPageBreak/>
         <w:t>Conclusión</w:t>
       </w:r>
-      <w:bookmarkEnd w:id="50"/>
+      <w:bookmarkEnd w:id="51"/>
     </w:p>
     <w:p>
       <w:pPr>
@@ -8993,8 +8976,6 @@
       <w:pPr>
         <w:spacing w:line="360" w:lineRule="auto"/>
       </w:pPr>
-      <w:bookmarkStart w:id="51" w:name="_GoBack"/>
-      <w:bookmarkEnd w:id="51"/>
     </w:p>
     <w:p>
       <w:pPr>
@@ -9007,8 +8988,8 @@
         </w:rPr>
       </w:pPr>
     </w:p>
-    <w:bookmarkEnd w:id="1"/>
-    <w:bookmarkEnd w:id="37"/>
+    <w:bookmarkEnd w:id="2"/>
+    <w:bookmarkEnd w:id="38"/>
     <w:p>
       <w:pPr>
         <w:suppressAutoHyphens w:val="0"/>
@@ -13263,7 +13244,7 @@
 </file>
 
 <file path=customXml/itemProps1.xml><?xml version="1.0" encoding="utf-8"?>
-<ds:datastoreItem xmlns:ds="http://schemas.openxmlformats.org/officeDocument/2006/customXml" ds:itemID="{F68EDE14-FAF4-4099-99B4-0E48C50BC580}">
+<ds:datastoreItem xmlns:ds="http://schemas.openxmlformats.org/officeDocument/2006/customXml" ds:itemID="{B59D7256-77DE-4014-B881-AFE8DAAAE9A8}">
   <ds:schemaRefs>
     <ds:schemaRef ds:uri="http://schemas.openxmlformats.org/officeDocument/2006/bibliography"/>
   </ds:schemaRefs>
